--- a/BaoCaoDoAn-Nhom5.docx
+++ b/BaoCaoDoAn-Nhom5.docx
@@ -840,9 +840,10 @@
         </w:tabs>
         <w:ind w:left="3828"/>
         <w:rPr>
-          <w:rFonts w:ascii="Times New Roman" w:hAnsi="Times New Roman" w:cs="Times New Roman"/>
+          <w:rFonts w:hint="default" w:ascii="Times New Roman" w:hAnsi="Times New Roman" w:cs="Times New Roman"/>
           <w:sz w:val="28"/>
           <w:szCs w:val="28"/>
+          <w:lang w:val="en-US"/>
         </w:rPr>
       </w:pPr>
       <w:r>
@@ -870,8 +871,20 @@
           <w:sz w:val="28"/>
           <w:szCs w:val="28"/>
         </w:rPr>
-        <w:t>18110356</w:t>
-      </w:r>
+        <w:t>1811035</w:t>
+      </w:r>
+      <w:r>
+        <w:rPr>
+          <w:rFonts w:hint="default" w:ascii="Times New Roman" w:hAnsi="Times New Roman" w:cs="Times New Roman"/>
+          <w:b/>
+          <w:sz w:val="28"/>
+          <w:szCs w:val="28"/>
+          <w:lang w:val="en-US"/>
+        </w:rPr>
+        <w:t>7</w:t>
+      </w:r>
+      <w:bookmarkStart w:id="69" w:name="_GoBack"/>
+      <w:bookmarkEnd w:id="69"/>
     </w:p>
     <w:p>
       <w:pPr>
@@ -965,8 +978,6 @@
           <w:szCs w:val="28"/>
         </w:rPr>
       </w:pPr>
-      <w:bookmarkStart w:id="69" w:name="_GoBack"/>
-      <w:bookmarkEnd w:id="69"/>
     </w:p>
     <w:p>
       <w:pPr>
@@ -10507,6 +10518,12 @@
             <w:insideH w:val="single" w:color="auto" w:sz="4" w:space="0"/>
             <w:insideV w:val="single" w:color="auto" w:sz="4" w:space="0"/>
           </w:tblBorders>
+          <w:tblCellMar>
+            <w:top w:w="0" w:type="dxa"/>
+            <w:left w:w="108" w:type="dxa"/>
+            <w:bottom w:w="0" w:type="dxa"/>
+            <w:right w:w="108" w:type="dxa"/>
+          </w:tblCellMar>
         </w:tblPrEx>
         <w:trPr>
           <w:trHeight w:val="628" w:hRule="atLeast"/>
@@ -16364,7 +16381,7 @@
     <w:lsdException w:uiPriority="99" w:name="HTML Sample"/>
     <w:lsdException w:uiPriority="99" w:name="HTML Typewriter"/>
     <w:lsdException w:uiPriority="99" w:name="HTML Variable"/>
-    <w:lsdException w:uiPriority="99" w:name="Normal Table"/>
+    <w:lsdException w:qFormat="1" w:uiPriority="99" w:name="Normal Table"/>
     <w:lsdException w:uiPriority="99" w:name="annotation subject"/>
     <w:lsdException w:uiPriority="99" w:name="Table Simple 1"/>
     <w:lsdException w:uiPriority="99" w:name="Table Simple 2"/>
@@ -16655,6 +16672,7 @@
     <w:name w:val="Normal Table"/>
     <w:semiHidden/>
     <w:unhideWhenUsed/>
+    <w:qFormat/>
     <w:uiPriority w:val="99"/>
     <w:tblPr>
       <w:tblCellMar>
